--- a/assembly/Robot_Worm_RaspberryPi_assembly.docx
+++ b/assembly/Robot_Worm_RaspberryPi_assembly.docx
@@ -163,8 +163,24 @@
           </wp:inline>
         </w:drawing>
       </w:r>
+    </w:p>
+    <w:p>
+      <w:r>
+        <w:t>Demo v</w:t>
+      </w:r>
       <w:bookmarkStart w:id="0" w:name="_GoBack"/>
       <w:bookmarkEnd w:id="0"/>
+      <w:r>
+        <w:t xml:space="preserve">ideo: </w:t>
+      </w:r>
+      <w:hyperlink r:id="rId7" w:history="1">
+        <w:r>
+          <w:rPr>
+            <w:rStyle w:val="Hyperlink"/>
+          </w:rPr>
+          <w:t>https://www.youtube.com/watch?v=z1zARL2_4oM</w:t>
+        </w:r>
+      </w:hyperlink>
     </w:p>
     <w:p>
       <w:pPr>
@@ -178,7 +194,7 @@
       <w:r>
         <w:t xml:space="preserve">ssembly video: </w:t>
       </w:r>
-      <w:hyperlink r:id="rId7" w:history="1">
+      <w:hyperlink r:id="rId8" w:history="1">
         <w:r>
           <w:rPr>
             <w:rStyle w:val="Hyperlink"/>
@@ -359,6 +375,7 @@
         <w:spacing w:after="0"/>
       </w:pPr>
       <w:r>
+        <w:lastRenderedPageBreak/>
         <w:t>22:03</w:t>
       </w:r>
     </w:p>
@@ -367,7 +384,6 @@
         <w:spacing w:after="0"/>
       </w:pPr>
       <w:r>
-        <w:lastRenderedPageBreak/>
         <w:t>Finishing discussion.</w:t>
       </w:r>
     </w:p>
@@ -419,7 +435,7 @@
       <w:r>
         <w:t xml:space="preserve"> This part isn’t critical and easily exchanged for what is easily available locally. I used 25mm RC aircraft wheels then drilled out the axle holes to 3mm purchased from here from here  </w:t>
       </w:r>
-      <w:hyperlink r:id="rId8" w:history="1">
+      <w:hyperlink r:id="rId9" w:history="1">
         <w:r>
           <w:rPr>
             <w:rStyle w:val="Hyperlink"/>
@@ -491,7 +507,7 @@
       <w:r>
         <w:t xml:space="preserve"> </w:t>
       </w:r>
-      <w:hyperlink r:id="rId9" w:history="1">
+      <w:hyperlink r:id="rId10" w:history="1">
         <w:r>
           <w:rPr>
             <w:rStyle w:val="Hyperlink"/>
@@ -502,7 +518,7 @@
       <w:r>
         <w:t xml:space="preserve"> but I used this 1 with same chip so same software to drive it but this 1 is better built and cheaper </w:t>
       </w:r>
-      <w:hyperlink r:id="rId10" w:history="1">
+      <w:hyperlink r:id="rId11" w:history="1">
         <w:r>
           <w:rPr>
             <w:rStyle w:val="Hyperlink"/>
@@ -533,7 +549,7 @@
       <w:r>
         <w:t xml:space="preserve"> I used a RC 7.4v 2S battery (you will need a discharge rate of min 3c but most RC batteries are like 25c so generally lots more than needed) the capacity doesn’t matter so much but I used 2000mah as it seemed to be a nice balance between size and lasting long enough before going flat. This is 1 I picked out for you guys just because it comes with a charger </w:t>
       </w:r>
-      <w:hyperlink r:id="rId11" w:history="1">
+      <w:hyperlink r:id="rId12" w:history="1">
         <w:r>
           <w:rPr>
             <w:rStyle w:val="Hyperlink"/>
@@ -560,24 +576,12 @@
         </w:rPr>
         <w:t xml:space="preserve">: </w:t>
       </w:r>
-      <w:hyperlink r:id="rId12" w:history="1">
+      <w:hyperlink r:id="rId13" w:history="1">
         <w:r>
           <w:rPr>
             <w:rStyle w:val="Hyperlink"/>
           </w:rPr>
-          <w:t>http://www.ebay.com/itm/like/1919313</w:t>
-        </w:r>
-        <w:r>
-          <w:rPr>
-            <w:rStyle w:val="Hyperlink"/>
-          </w:rPr>
-          <w:t>4</w:t>
-        </w:r>
-        <w:r>
-          <w:rPr>
-            <w:rStyle w:val="Hyperlink"/>
-          </w:rPr>
-          <w:t>7026?chn=ps&amp;dispItem=1</w:t>
+          <w:t>http://www.ebay.com/itm/like/191931347026?chn=ps&amp;dispItem=1</w:t>
         </w:r>
       </w:hyperlink>
     </w:p>
@@ -608,7 +612,7 @@
       <w:r>
         <w:t xml:space="preserve"> and adjusted it to 5v see </w:t>
       </w:r>
-      <w:hyperlink r:id="rId13" w:history="1">
+      <w:hyperlink r:id="rId14" w:history="1">
         <w:r>
           <w:rPr>
             <w:rStyle w:val="Hyperlink"/>
@@ -630,24 +634,12 @@
       <w:r>
         <w:t xml:space="preserve">: </w:t>
       </w:r>
-      <w:hyperlink r:id="rId14" w:history="1">
+      <w:hyperlink r:id="rId15" w:history="1">
         <w:r>
           <w:rPr>
             <w:rStyle w:val="Hyperlink"/>
           </w:rPr>
-          <w:t>http://www.ebay.co</w:t>
-        </w:r>
-        <w:r>
-          <w:rPr>
-            <w:rStyle w:val="Hyperlink"/>
-          </w:rPr>
-          <w:t>m</w:t>
-        </w:r>
-        <w:r>
-          <w:rPr>
-            <w:rStyle w:val="Hyperlink"/>
-          </w:rPr>
-          <w:t>/itm/like/351738012331?chn=ps&amp;dispItem=1</w:t>
+          <w:t>http://www.ebay.com/itm/like/351738012331?chn=ps&amp;dispItem=1</w:t>
         </w:r>
       </w:hyperlink>
     </w:p>
@@ -674,7 +666,7 @@
       <w:r>
         <w:t xml:space="preserve"> and adjusted it to 6v something like this </w:t>
       </w:r>
-      <w:hyperlink r:id="rId15" w:history="1">
+      <w:hyperlink r:id="rId16" w:history="1">
         <w:r>
           <w:rPr>
             <w:rStyle w:val="Hyperlink"/>
@@ -700,7 +692,7 @@
       <w:r>
         <w:t xml:space="preserve">: </w:t>
       </w:r>
-      <w:hyperlink r:id="rId16" w:history="1">
+      <w:hyperlink r:id="rId17" w:history="1">
         <w:r>
           <w:rPr>
             <w:rStyle w:val="Hyperlink"/>
@@ -733,7 +725,7 @@
       <w:r>
         <w:t xml:space="preserve"> I used Corona brand model CS-939MG I brought directly from factory here </w:t>
       </w:r>
-      <w:hyperlink r:id="rId17" w:history="1">
+      <w:hyperlink r:id="rId18" w:history="1">
         <w:r>
           <w:rPr>
             <w:rStyle w:val="Hyperlink"/>
@@ -752,24 +744,12 @@
       <w:r>
         <w:t xml:space="preserve">: </w:t>
       </w:r>
-      <w:hyperlink r:id="rId18" w:history="1">
+      <w:hyperlink r:id="rId19" w:history="1">
         <w:r>
           <w:rPr>
             <w:rStyle w:val="Hyperlink"/>
           </w:rPr>
-          <w:t>https://hobbyking.com</w:t>
-        </w:r>
-        <w:r>
-          <w:rPr>
-            <w:rStyle w:val="Hyperlink"/>
-          </w:rPr>
-          <w:t>/</w:t>
-        </w:r>
-        <w:r>
-          <w:rPr>
-            <w:rStyle w:val="Hyperlink"/>
-          </w:rPr>
-          <w:t>en_us/corona-939mg-metal-gear-servo-2-5kg-0-14sec-12-5g.html?countrycode=US&amp;gclid=Cj0KCQjwoZTNBRCWARIsAOMZHmGEeijs9xE-hcR2DAJ2OFpjulCqenN-gff_-upFRulK0nbGEl4q_wQaAmjZEALw_wcB&amp;gclsrc=aw.ds</w:t>
+          <w:t>https://hobbyking.com/en_us/corona-939mg-metal-gear-servo-2-5kg-0-14sec-12-5g.html?countrycode=US&amp;gclid=Cj0KCQjwoZTNBRCWARIsAOMZHmGEeijs9xE-hcR2DAJ2OFpjulCqenN-gff_-upFRulK0nbGEl4q_wQaAmjZEALw_wcB&amp;gclsrc=aw.ds</w:t>
         </w:r>
       </w:hyperlink>
     </w:p>
@@ -802,7 +782,7 @@
       <w:pPr>
         <w:spacing w:after="0"/>
       </w:pPr>
-      <w:hyperlink r:id="rId19" w:history="1">
+      <w:hyperlink r:id="rId20" w:history="1">
         <w:r>
           <w:rPr>
             <w:rStyle w:val="Hyperlink"/>
@@ -829,7 +809,7 @@
       <w:r>
         <w:t xml:space="preserve">: </w:t>
       </w:r>
-      <w:hyperlink r:id="rId20" w:history="1">
+      <w:hyperlink r:id="rId21" w:history="1">
         <w:r>
           <w:rPr>
             <w:rStyle w:val="Hyperlink"/>
@@ -864,7 +844,7 @@
       <w:r>
         <w:t xml:space="preserve">F-F jumper wires: </w:t>
       </w:r>
-      <w:hyperlink r:id="rId21" w:history="1">
+      <w:hyperlink r:id="rId22" w:history="1">
         <w:r>
           <w:rPr>
             <w:rStyle w:val="Hyperlink"/>
@@ -932,7 +912,7 @@
           <w:rStyle w:val="Hyperlink"/>
         </w:rPr>
       </w:pPr>
-      <w:hyperlink r:id="rId22" w:history="1">
+      <w:hyperlink r:id="rId23" w:history="1">
         <w:r>
           <w:rPr>
             <w:rStyle w:val="Hyperlink"/>
@@ -955,10 +935,7 @@
       </w:r>
       <w:proofErr w:type="gramEnd"/>
       <w:r>
-        <w:t>: food_listener</w:t>
-      </w:r>
-      <w:r>
-        <w:t>.py</w:t>
+        <w:t>: food_listener.py</w:t>
       </w:r>
     </w:p>
     <w:p>
@@ -987,7 +964,7 @@
       <w:pPr>
         <w:spacing w:after="0"/>
       </w:pPr>
-      <w:hyperlink r:id="rId23" w:history="1">
+      <w:hyperlink r:id="rId24" w:history="1">
         <w:r>
           <w:rPr>
             <w:rStyle w:val="Hyperlink"/>
@@ -1616,6 +1593,7 @@
   <w:style w:type="character" w:default="1" w:styleId="DefaultParagraphFont">
     <w:name w:val="Default Paragraph Font"/>
     <w:uiPriority w:val="1"/>
+    <w:semiHidden/>
     <w:unhideWhenUsed/>
   </w:style>
   <w:style w:type="table" w:default="1" w:styleId="TableNormal">
